--- a/doc/智能家居实训系统 通讯协议V0.1.docx
+++ b/doc/智能家居实训系统 通讯协议V0.1.docx
@@ -1131,7 +1131,6 @@
           <w:docPartUnique/>
         </w:docPartObj>
       </w:sdtPr>
-      <w:sdtEndPr/>
       <w:sdtContent>
         <w:p>
           <w:pPr>
@@ -18156,8 +18155,6 @@
             <w:r>
               <w:t>v</w:t>
             </w:r>
-            <w:bookmarkStart w:id="19" w:name="_GoBack"/>
-            <w:bookmarkEnd w:id="19"/>
             <w:r>
               <w:rPr>
                 <w:rFonts w:hint="eastAsia"/>
@@ -20374,6 +20371,8 @@
             <w:r>
               <w:t>/audio/irControl</w:t>
             </w:r>
+            <w:bookmarkStart w:id="19" w:name="_GoBack"/>
+            <w:bookmarkEnd w:id="19"/>
           </w:p>
         </w:tc>
       </w:tr>
@@ -26513,7 +26512,6 @@
         <w:docPartUnique/>
       </w:docPartObj>
     </w:sdtPr>
-    <w:sdtEndPr/>
     <w:sdtContent>
       <w:p>
         <w:pPr>
@@ -26554,7 +26552,7 @@
             <w:szCs w:val="21"/>
             <w:lang w:val="zh-CN"/>
           </w:rPr>
-          <w:t>22</w:t>
+          <w:t>25</w:t>
         </w:r>
         <w:r>
           <w:rPr>
@@ -28188,7 +28186,7 @@
 </file>
 
 <file path=customXml/itemProps1.xml><?xml version="1.0" encoding="utf-8"?>
-<ds:datastoreItem xmlns:ds="http://schemas.openxmlformats.org/officeDocument/2006/customXml" ds:itemID="{50BA62B3-381A-408F-BB8C-0F89C02BD9CB}">
+<ds:datastoreItem xmlns:ds="http://schemas.openxmlformats.org/officeDocument/2006/customXml" ds:itemID="{0DDBFED2-D5D2-463A-B793-CE56B1D0381B}">
   <ds:schemaRefs>
     <ds:schemaRef ds:uri="http://schemas.openxmlformats.org/officeDocument/2006/bibliography"/>
   </ds:schemaRefs>

--- a/doc/智能家居实训系统 通讯协议V0.1.docx
+++ b/doc/智能家居实训系统 通讯协议V0.1.docx
@@ -20371,893 +20371,897 @@
             <w:r>
               <w:t>/audio/irControl</w:t>
             </w:r>
+          </w:p>
+        </w:tc>
+      </w:tr>
+      <w:tr>
+        <w:trPr>
+          <w:cnfStyle w:val="000000010000" w:firstRow="0" w:lastRow="0" w:firstColumn="0" w:lastColumn="0" w:oddVBand="0" w:evenVBand="0" w:oddHBand="0" w:evenHBand="1" w:firstRowFirstColumn="0" w:firstRowLastColumn="0" w:lastRowFirstColumn="0" w:lastRowLastColumn="0"/>
+        </w:trPr>
+        <w:tc>
+          <w:tcPr>
+            <w:cnfStyle w:val="001000000000" w:firstRow="0" w:lastRow="0" w:firstColumn="1" w:lastColumn="0" w:oddVBand="0" w:evenVBand="0" w:oddHBand="0" w:evenHBand="0" w:firstRowFirstColumn="0" w:firstRowLastColumn="0" w:lastRowFirstColumn="0" w:lastRowLastColumn="0"/>
+            <w:tcW w:w="1242" w:type="dxa"/>
+          </w:tcPr>
+          <w:p>
+            <w:pPr>
+              <w:pStyle w:val="ae"/>
+              <w:spacing w:after="163"/>
+              <w:jc w:val="center"/>
+            </w:pPr>
+            <w:r>
+              <w:t>params</w:t>
+            </w:r>
+          </w:p>
+        </w:tc>
+        <w:tc>
+          <w:tcPr>
+            <w:tcW w:w="7478" w:type="dxa"/>
+            <w:gridSpan w:val="2"/>
+          </w:tcPr>
+          <w:p>
+            <w:pPr>
+              <w:pStyle w:val="ae"/>
+              <w:spacing w:after="163"/>
+              <w:cnfStyle w:val="000000010000" w:firstRow="0" w:lastRow="0" w:firstColumn="0" w:lastColumn="0" w:oddVBand="0" w:evenVBand="0" w:oddHBand="0" w:evenHBand="1" w:firstRowFirstColumn="0" w:firstRowLastColumn="0" w:lastRowFirstColumn="0" w:lastRowLastColumn="0"/>
+            </w:pPr>
+            <w:r>
+              <w:t>did,key</w:t>
+            </w:r>
+          </w:p>
+          <w:p>
+            <w:pPr>
+              <w:pStyle w:val="ae"/>
+              <w:spacing w:after="163"/>
+              <w:cnfStyle w:val="000000010000" w:firstRow="0" w:lastRow="0" w:firstColumn="0" w:lastColumn="0" w:oddVBand="0" w:evenVBand="0" w:oddHBand="0" w:evenHBand="1" w:firstRowFirstColumn="0" w:firstRowLastColumn="0" w:lastRowFirstColumn="0" w:lastRowLastColumn="0"/>
+            </w:pPr>
+            <w:r>
+              <w:t>did:</w:t>
+            </w:r>
+            <w:r>
+              <w:rPr>
+                <w:rFonts w:hint="eastAsia"/>
+              </w:rPr>
+              <w:t>电视</w:t>
+            </w:r>
+            <w:r>
+              <w:rPr>
+                <w:rFonts w:hint="eastAsia"/>
+              </w:rPr>
+              <w:t>/</w:t>
+            </w:r>
+            <w:r>
+              <w:rPr>
+                <w:rFonts w:hint="eastAsia"/>
+              </w:rPr>
+              <w:t>机顶盒</w:t>
+            </w:r>
+            <w:r>
+              <w:rPr>
+                <w:rFonts w:hint="eastAsia"/>
+              </w:rPr>
+              <w:t>did</w:t>
+            </w:r>
+          </w:p>
+          <w:p>
+            <w:pPr>
+              <w:pStyle w:val="ae"/>
+              <w:spacing w:after="163"/>
+              <w:cnfStyle w:val="000000010000" w:firstRow="0" w:lastRow="0" w:firstColumn="0" w:lastColumn="0" w:oddVBand="0" w:evenVBand="0" w:oddHBand="0" w:evenHBand="1" w:firstRowFirstColumn="0" w:firstRowLastColumn="0" w:lastRowFirstColumn="0" w:lastRowLastColumn="0"/>
+            </w:pPr>
+            <w:r>
+              <w:rPr>
+                <w:rFonts w:hint="eastAsia"/>
+              </w:rPr>
+              <w:t>key</w:t>
+            </w:r>
+            <w:r>
+              <w:t>:</w:t>
+            </w:r>
+            <w:r>
+              <w:rPr>
+                <w:rFonts w:hint="eastAsia"/>
+              </w:rPr>
+              <w:t>按键</w:t>
+            </w:r>
+            <w:r>
+              <w:rPr>
+                <w:rFonts w:hint="eastAsia"/>
+              </w:rPr>
+              <w:t>key</w:t>
+            </w:r>
+            <w:r>
+              <w:rPr>
+                <w:rFonts w:hint="eastAsia"/>
+              </w:rPr>
+              <w:t>值</w:t>
+            </w:r>
+          </w:p>
+        </w:tc>
+      </w:tr>
+      <w:tr>
+        <w:trPr>
+          <w:cnfStyle w:val="000000100000" w:firstRow="0" w:lastRow="0" w:firstColumn="0" w:lastColumn="0" w:oddVBand="0" w:evenVBand="0" w:oddHBand="1" w:evenHBand="0" w:firstRowFirstColumn="0" w:firstRowLastColumn="0" w:lastRowFirstColumn="0" w:lastRowLastColumn="0"/>
+        </w:trPr>
+        <w:tc>
+          <w:tcPr>
+            <w:cnfStyle w:val="001000000000" w:firstRow="0" w:lastRow="0" w:firstColumn="1" w:lastColumn="0" w:oddVBand="0" w:evenVBand="0" w:oddHBand="0" w:evenHBand="0" w:firstRowFirstColumn="0" w:firstRowLastColumn="0" w:lastRowFirstColumn="0" w:lastRowLastColumn="0"/>
+            <w:tcW w:w="1242" w:type="dxa"/>
+          </w:tcPr>
+          <w:p>
+            <w:pPr>
+              <w:pStyle w:val="ae"/>
+              <w:spacing w:after="163"/>
+              <w:jc w:val="center"/>
+            </w:pPr>
+            <w:r>
+              <w:t>response</w:t>
+            </w:r>
+          </w:p>
+        </w:tc>
+        <w:tc>
+          <w:tcPr>
+            <w:tcW w:w="7478" w:type="dxa"/>
+            <w:gridSpan w:val="2"/>
+          </w:tcPr>
+          <w:p>
+            <w:pPr>
+              <w:pStyle w:val="ae"/>
+              <w:spacing w:after="163"/>
+              <w:cnfStyle w:val="000000100000" w:firstRow="0" w:lastRow="0" w:firstColumn="0" w:lastColumn="0" w:oddVBand="0" w:evenVBand="0" w:oddHBand="1" w:evenHBand="0" w:firstRowFirstColumn="0" w:firstRowLastColumn="0" w:lastRowFirstColumn="0" w:lastRowLastColumn="0"/>
+            </w:pPr>
+            <w:r>
+              <w:t>success:true,result:ok/failed,reason:ok/noOrder</w:t>
+            </w:r>
+          </w:p>
+        </w:tc>
+      </w:tr>
+      <w:tr>
+        <w:trPr>
+          <w:cnfStyle w:val="000000010000" w:firstRow="0" w:lastRow="0" w:firstColumn="0" w:lastColumn="0" w:oddVBand="0" w:evenVBand="0" w:oddHBand="0" w:evenHBand="1" w:firstRowFirstColumn="0" w:firstRowLastColumn="0" w:lastRowFirstColumn="0" w:lastRowLastColumn="0"/>
+        </w:trPr>
+        <w:tc>
+          <w:tcPr>
+            <w:cnfStyle w:val="001000000000" w:firstRow="0" w:lastRow="0" w:firstColumn="1" w:lastColumn="0" w:oddVBand="0" w:evenVBand="0" w:oddHBand="0" w:evenHBand="0" w:firstRowFirstColumn="0" w:firstRowLastColumn="0" w:lastRowFirstColumn="0" w:lastRowLastColumn="0"/>
+            <w:tcW w:w="8720" w:type="dxa"/>
+            <w:gridSpan w:val="3"/>
+          </w:tcPr>
+          <w:p>
+            <w:pPr>
+              <w:pStyle w:val="ae"/>
+              <w:spacing w:after="163"/>
+              <w:jc w:val="center"/>
+            </w:pPr>
+            <w:r>
+              <w:rPr>
+                <w:rFonts w:hint="eastAsia"/>
+              </w:rPr>
+              <w:t>查询歌曲列表</w:t>
+            </w:r>
+          </w:p>
+        </w:tc>
+      </w:tr>
+      <w:tr>
+        <w:trPr>
+          <w:cnfStyle w:val="000000100000" w:firstRow="0" w:lastRow="0" w:firstColumn="0" w:lastColumn="0" w:oddVBand="0" w:evenVBand="0" w:oddHBand="1" w:evenHBand="0" w:firstRowFirstColumn="0" w:firstRowLastColumn="0" w:lastRowFirstColumn="0" w:lastRowLastColumn="0"/>
+        </w:trPr>
+        <w:tc>
+          <w:tcPr>
+            <w:cnfStyle w:val="001000000000" w:firstRow="0" w:lastRow="0" w:firstColumn="1" w:lastColumn="0" w:oddVBand="0" w:evenVBand="0" w:oddHBand="0" w:evenHBand="0" w:firstRowFirstColumn="0" w:firstRowLastColumn="0" w:lastRowFirstColumn="0" w:lastRowLastColumn="0"/>
+            <w:tcW w:w="1242" w:type="dxa"/>
+          </w:tcPr>
+          <w:p>
+            <w:pPr>
+              <w:pStyle w:val="ae"/>
+              <w:spacing w:after="163"/>
+              <w:jc w:val="center"/>
+            </w:pPr>
+            <w:r>
+              <w:rPr>
+                <w:rFonts w:hint="eastAsia"/>
+              </w:rPr>
+              <w:t>URL</w:t>
+            </w:r>
+          </w:p>
+        </w:tc>
+        <w:tc>
+          <w:tcPr>
+            <w:tcW w:w="7478" w:type="dxa"/>
+            <w:gridSpan w:val="2"/>
+          </w:tcPr>
+          <w:p>
+            <w:pPr>
+              <w:pStyle w:val="ae"/>
+              <w:spacing w:after="163"/>
+              <w:cnfStyle w:val="000000100000" w:firstRow="0" w:lastRow="0" w:firstColumn="0" w:lastColumn="0" w:oddVBand="0" w:evenVBand="0" w:oddHBand="1" w:evenHBand="0" w:firstRowFirstColumn="0" w:firstRowLastColumn="0" w:lastRowFirstColumn="0" w:lastRowLastColumn="0"/>
+            </w:pPr>
+            <w:r>
+              <w:rPr>
+                <w:rFonts w:hint="eastAsia"/>
+                <w:sz w:val="28"/>
+              </w:rPr>
+              <w:t>/run</w:t>
+            </w:r>
+            <w:r>
+              <w:rPr>
+                <w:sz w:val="28"/>
+              </w:rPr>
+              <w:t>/audio/getSongList</w:t>
+            </w:r>
+          </w:p>
+        </w:tc>
+      </w:tr>
+      <w:tr>
+        <w:trPr>
+          <w:cnfStyle w:val="000000010000" w:firstRow="0" w:lastRow="0" w:firstColumn="0" w:lastColumn="0" w:oddVBand="0" w:evenVBand="0" w:oddHBand="0" w:evenHBand="1" w:firstRowFirstColumn="0" w:firstRowLastColumn="0" w:lastRowFirstColumn="0" w:lastRowLastColumn="0"/>
+        </w:trPr>
+        <w:tc>
+          <w:tcPr>
+            <w:cnfStyle w:val="001000000000" w:firstRow="0" w:lastRow="0" w:firstColumn="1" w:lastColumn="0" w:oddVBand="0" w:evenVBand="0" w:oddHBand="0" w:evenHBand="0" w:firstRowFirstColumn="0" w:firstRowLastColumn="0" w:lastRowFirstColumn="0" w:lastRowLastColumn="0"/>
+            <w:tcW w:w="1242" w:type="dxa"/>
+          </w:tcPr>
+          <w:p>
+            <w:pPr>
+              <w:pStyle w:val="ae"/>
+              <w:spacing w:after="163"/>
+              <w:jc w:val="center"/>
+            </w:pPr>
+            <w:r>
+              <w:t>params</w:t>
+            </w:r>
+          </w:p>
+        </w:tc>
+        <w:tc>
+          <w:tcPr>
+            <w:tcW w:w="7478" w:type="dxa"/>
+            <w:gridSpan w:val="2"/>
+          </w:tcPr>
+          <w:p>
+            <w:pPr>
+              <w:pStyle w:val="ae"/>
+              <w:spacing w:after="163"/>
+              <w:cnfStyle w:val="000000010000" w:firstRow="0" w:lastRow="0" w:firstColumn="0" w:lastColumn="0" w:oddVBand="0" w:evenVBand="0" w:oddHBand="0" w:evenHBand="1" w:firstRowFirstColumn="0" w:firstRowLastColumn="0" w:lastRowFirstColumn="0" w:lastRowLastColumn="0"/>
+            </w:pPr>
+            <w:r>
+              <w:t>building_id,room_id</w:t>
+            </w:r>
+          </w:p>
+        </w:tc>
+      </w:tr>
+      <w:tr>
+        <w:trPr>
+          <w:cnfStyle w:val="000000100000" w:firstRow="0" w:lastRow="0" w:firstColumn="0" w:lastColumn="0" w:oddVBand="0" w:evenVBand="0" w:oddHBand="1" w:evenHBand="0" w:firstRowFirstColumn="0" w:firstRowLastColumn="0" w:lastRowFirstColumn="0" w:lastRowLastColumn="0"/>
+        </w:trPr>
+        <w:tc>
+          <w:tcPr>
+            <w:cnfStyle w:val="001000000000" w:firstRow="0" w:lastRow="0" w:firstColumn="1" w:lastColumn="0" w:oddVBand="0" w:evenVBand="0" w:oddHBand="0" w:evenHBand="0" w:firstRowFirstColumn="0" w:firstRowLastColumn="0" w:lastRowFirstColumn="0" w:lastRowLastColumn="0"/>
+            <w:tcW w:w="1242" w:type="dxa"/>
+          </w:tcPr>
+          <w:p>
+            <w:pPr>
+              <w:pStyle w:val="ae"/>
+              <w:spacing w:after="163"/>
+              <w:jc w:val="center"/>
+            </w:pPr>
+            <w:r>
+              <w:t>response</w:t>
+            </w:r>
+          </w:p>
+        </w:tc>
+        <w:tc>
+          <w:tcPr>
+            <w:tcW w:w="7478" w:type="dxa"/>
+            <w:gridSpan w:val="2"/>
+          </w:tcPr>
+          <w:p>
+            <w:pPr>
+              <w:pStyle w:val="ae"/>
+              <w:spacing w:after="163"/>
+              <w:cnfStyle w:val="000000100000" w:firstRow="0" w:lastRow="0" w:firstColumn="0" w:lastColumn="0" w:oddVBand="0" w:evenVBand="0" w:oddHBand="1" w:evenHBand="0" w:firstRowFirstColumn="0" w:firstRowLastColumn="0" w:lastRowFirstColumn="0" w:lastRowLastColumn="0"/>
+            </w:pPr>
+            <w:r>
+              <w:t>success:true,songs:[{no:1,name:””</w:t>
+            </w:r>
+            <w:r>
+              <w:t xml:space="preserve"> </w:t>
+            </w:r>
+            <w:r>
+              <w:t>},{},…]</w:t>
+            </w:r>
+            <w:r>
+              <w:t>,order:”</w:t>
+            </w:r>
+            <w:r>
+              <w:t>ORDER</w:t>
+            </w:r>
+            <w:r>
+              <w:t>|RANDOM|</w:t>
+            </w:r>
+            <w:r>
+              <w:t>SINGLE</w:t>
+            </w:r>
+            <w:r>
+              <w:t>”</w:t>
+            </w:r>
+          </w:p>
+        </w:tc>
+      </w:tr>
+      <w:tr>
+        <w:trPr>
+          <w:cnfStyle w:val="000000010000" w:firstRow="0" w:lastRow="0" w:firstColumn="0" w:lastColumn="0" w:oddVBand="0" w:evenVBand="0" w:oddHBand="0" w:evenHBand="1" w:firstRowFirstColumn="0" w:firstRowLastColumn="0" w:lastRowFirstColumn="0" w:lastRowLastColumn="0"/>
+        </w:trPr>
+        <w:tc>
+          <w:tcPr>
+            <w:cnfStyle w:val="001000000000" w:firstRow="0" w:lastRow="0" w:firstColumn="1" w:lastColumn="0" w:oddVBand="0" w:evenVBand="0" w:oddHBand="0" w:evenHBand="0" w:firstRowFirstColumn="0" w:firstRowLastColumn="0" w:lastRowFirstColumn="0" w:lastRowLastColumn="0"/>
+            <w:tcW w:w="8720" w:type="dxa"/>
+            <w:gridSpan w:val="3"/>
+          </w:tcPr>
+          <w:p>
+            <w:pPr>
+              <w:pStyle w:val="ae"/>
+              <w:spacing w:after="163"/>
+              <w:jc w:val="center"/>
+            </w:pPr>
+            <w:r>
+              <w:rPr>
+                <w:rFonts w:hint="eastAsia"/>
+              </w:rPr>
+              <w:t>歌曲选择并</w:t>
+            </w:r>
+            <w:r>
+              <w:rPr>
+                <w:rFonts w:hint="eastAsia"/>
+              </w:rPr>
+              <w:t>从头</w:t>
+            </w:r>
+            <w:r>
+              <w:rPr>
+                <w:rFonts w:hint="eastAsia"/>
+              </w:rPr>
+              <w:t>播放</w:t>
+            </w:r>
+          </w:p>
+        </w:tc>
+      </w:tr>
+      <w:tr>
+        <w:trPr>
+          <w:cnfStyle w:val="000000100000" w:firstRow="0" w:lastRow="0" w:firstColumn="0" w:lastColumn="0" w:oddVBand="0" w:evenVBand="0" w:oddHBand="1" w:evenHBand="0" w:firstRowFirstColumn="0" w:firstRowLastColumn="0" w:lastRowFirstColumn="0" w:lastRowLastColumn="0"/>
+        </w:trPr>
+        <w:tc>
+          <w:tcPr>
+            <w:cnfStyle w:val="001000000000" w:firstRow="0" w:lastRow="0" w:firstColumn="1" w:lastColumn="0" w:oddVBand="0" w:evenVBand="0" w:oddHBand="0" w:evenHBand="0" w:firstRowFirstColumn="0" w:firstRowLastColumn="0" w:lastRowFirstColumn="0" w:lastRowLastColumn="0"/>
+            <w:tcW w:w="1384" w:type="dxa"/>
+            <w:gridSpan w:val="2"/>
+          </w:tcPr>
+          <w:p>
+            <w:pPr>
+              <w:pStyle w:val="ae"/>
+              <w:spacing w:after="163"/>
+              <w:jc w:val="center"/>
+            </w:pPr>
+            <w:r>
+              <w:rPr>
+                <w:rFonts w:hint="eastAsia"/>
+              </w:rPr>
+              <w:t>URL</w:t>
+            </w:r>
+          </w:p>
+        </w:tc>
+        <w:tc>
+          <w:tcPr>
+            <w:tcW w:w="7336" w:type="dxa"/>
+          </w:tcPr>
+          <w:p>
+            <w:pPr>
+              <w:pStyle w:val="ae"/>
+              <w:spacing w:after="163"/>
+              <w:cnfStyle w:val="000000100000" w:firstRow="0" w:lastRow="0" w:firstColumn="0" w:lastColumn="0" w:oddVBand="0" w:evenVBand="0" w:oddHBand="1" w:evenHBand="0" w:firstRowFirstColumn="0" w:firstRowLastColumn="0" w:lastRowFirstColumn="0" w:lastRowLastColumn="0"/>
+            </w:pPr>
+            <w:r>
+              <w:rPr>
+                <w:rFonts w:hint="eastAsia"/>
+              </w:rPr>
+              <w:t>/run</w:t>
+            </w:r>
+            <w:r>
+              <w:t>/audio/selectSong</w:t>
+            </w:r>
+          </w:p>
+        </w:tc>
+      </w:tr>
+      <w:tr>
+        <w:trPr>
+          <w:cnfStyle w:val="000000010000" w:firstRow="0" w:lastRow="0" w:firstColumn="0" w:lastColumn="0" w:oddVBand="0" w:evenVBand="0" w:oddHBand="0" w:evenHBand="1" w:firstRowFirstColumn="0" w:firstRowLastColumn="0" w:lastRowFirstColumn="0" w:lastRowLastColumn="0"/>
+        </w:trPr>
+        <w:tc>
+          <w:tcPr>
+            <w:cnfStyle w:val="001000000000" w:firstRow="0" w:lastRow="0" w:firstColumn="1" w:lastColumn="0" w:oddVBand="0" w:evenVBand="0" w:oddHBand="0" w:evenHBand="0" w:firstRowFirstColumn="0" w:firstRowLastColumn="0" w:lastRowFirstColumn="0" w:lastRowLastColumn="0"/>
+            <w:tcW w:w="1384" w:type="dxa"/>
+            <w:gridSpan w:val="2"/>
+          </w:tcPr>
+          <w:p>
+            <w:pPr>
+              <w:pStyle w:val="ae"/>
+              <w:spacing w:after="163"/>
+              <w:jc w:val="center"/>
+            </w:pPr>
+            <w:r>
+              <w:t>params</w:t>
+            </w:r>
+          </w:p>
+        </w:tc>
+        <w:tc>
+          <w:tcPr>
+            <w:tcW w:w="7336" w:type="dxa"/>
+          </w:tcPr>
+          <w:p>
+            <w:pPr>
+              <w:pStyle w:val="ae"/>
+              <w:spacing w:after="163"/>
+              <w:cnfStyle w:val="000000010000" w:firstRow="0" w:lastRow="0" w:firstColumn="0" w:lastColumn="0" w:oddVBand="0" w:evenVBand="0" w:oddHBand="0" w:evenHBand="1" w:firstRowFirstColumn="0" w:firstRowLastColumn="0" w:lastRowFirstColumn="0" w:lastRowLastColumn="0"/>
+            </w:pPr>
+            <w:r>
+              <w:rPr>
+                <w:rFonts w:hint="eastAsia"/>
+              </w:rPr>
+              <w:t>no</w:t>
+            </w:r>
+          </w:p>
+        </w:tc>
+      </w:tr>
+      <w:tr>
+        <w:trPr>
+          <w:cnfStyle w:val="000000100000" w:firstRow="0" w:lastRow="0" w:firstColumn="0" w:lastColumn="0" w:oddVBand="0" w:evenVBand="0" w:oddHBand="1" w:evenHBand="0" w:firstRowFirstColumn="0" w:firstRowLastColumn="0" w:lastRowFirstColumn="0" w:lastRowLastColumn="0"/>
+        </w:trPr>
+        <w:tc>
+          <w:tcPr>
+            <w:cnfStyle w:val="001000000000" w:firstRow="0" w:lastRow="0" w:firstColumn="1" w:lastColumn="0" w:oddVBand="0" w:evenVBand="0" w:oddHBand="0" w:evenHBand="0" w:firstRowFirstColumn="0" w:firstRowLastColumn="0" w:lastRowFirstColumn="0" w:lastRowLastColumn="0"/>
+            <w:tcW w:w="1384" w:type="dxa"/>
+            <w:gridSpan w:val="2"/>
+          </w:tcPr>
+          <w:p>
+            <w:pPr>
+              <w:pStyle w:val="ae"/>
+              <w:spacing w:after="163"/>
+              <w:jc w:val="center"/>
+            </w:pPr>
+            <w:r>
+              <w:t>response</w:t>
+            </w:r>
+          </w:p>
+        </w:tc>
+        <w:tc>
+          <w:tcPr>
+            <w:tcW w:w="7336" w:type="dxa"/>
+          </w:tcPr>
+          <w:p>
+            <w:pPr>
+              <w:pStyle w:val="ae"/>
+              <w:spacing w:after="163"/>
+              <w:cnfStyle w:val="000000100000" w:firstRow="0" w:lastRow="0" w:firstColumn="0" w:lastColumn="0" w:oddVBand="0" w:evenVBand="0" w:oddHBand="1" w:evenHBand="0" w:firstRowFirstColumn="0" w:firstRowLastColumn="0" w:lastRowFirstColumn="0" w:lastRowLastColumn="0"/>
+            </w:pPr>
+            <w:r>
+              <w:rPr>
+                <w:rFonts w:hint="eastAsia"/>
+              </w:rPr>
+              <w:t>success</w:t>
+            </w:r>
+            <w:r>
+              <w:t>:true,result:ok/failed,reason:ok/notFound,song:{no:1,name:””,</w:t>
+            </w:r>
+            <w:r>
+              <w:rPr>
+                <w:rFonts w:hint="eastAsia"/>
+              </w:rPr>
+              <w:t>duration</w:t>
+            </w:r>
+            <w:r>
+              <w:t>:””,process:”0”}</w:t>
+            </w:r>
+          </w:p>
+        </w:tc>
+      </w:tr>
+      <w:tr>
+        <w:trPr>
+          <w:cnfStyle w:val="000000010000" w:firstRow="0" w:lastRow="0" w:firstColumn="0" w:lastColumn="0" w:oddVBand="0" w:evenVBand="0" w:oddHBand="0" w:evenHBand="1" w:firstRowFirstColumn="0" w:firstRowLastColumn="0" w:lastRowFirstColumn="0" w:lastRowLastColumn="0"/>
+        </w:trPr>
+        <w:tc>
+          <w:tcPr>
+            <w:cnfStyle w:val="001000000000" w:firstRow="0" w:lastRow="0" w:firstColumn="1" w:lastColumn="0" w:oddVBand="0" w:evenVBand="0" w:oddHBand="0" w:evenHBand="0" w:firstRowFirstColumn="0" w:firstRowLastColumn="0" w:lastRowFirstColumn="0" w:lastRowLastColumn="0"/>
+            <w:tcW w:w="8720" w:type="dxa"/>
+            <w:gridSpan w:val="3"/>
+          </w:tcPr>
+          <w:p>
+            <w:pPr>
+              <w:pStyle w:val="ae"/>
+              <w:spacing w:after="163"/>
+              <w:jc w:val="center"/>
+            </w:pPr>
+            <w:r>
+              <w:rPr>
+                <w:rFonts w:hint="eastAsia"/>
+              </w:rPr>
+              <w:t>歌曲播放控制</w:t>
+            </w:r>
+          </w:p>
+        </w:tc>
+      </w:tr>
+      <w:tr>
+        <w:trPr>
+          <w:cnfStyle w:val="000000100000" w:firstRow="0" w:lastRow="0" w:firstColumn="0" w:lastColumn="0" w:oddVBand="0" w:evenVBand="0" w:oddHBand="1" w:evenHBand="0" w:firstRowFirstColumn="0" w:firstRowLastColumn="0" w:lastRowFirstColumn="0" w:lastRowLastColumn="0"/>
+        </w:trPr>
+        <w:tc>
+          <w:tcPr>
+            <w:cnfStyle w:val="001000000000" w:firstRow="0" w:lastRow="0" w:firstColumn="1" w:lastColumn="0" w:oddVBand="0" w:evenVBand="0" w:oddHBand="0" w:evenHBand="0" w:firstRowFirstColumn="0" w:firstRowLastColumn="0" w:lastRowFirstColumn="0" w:lastRowLastColumn="0"/>
+            <w:tcW w:w="1242" w:type="dxa"/>
+          </w:tcPr>
+          <w:p>
+            <w:pPr>
+              <w:pStyle w:val="ae"/>
+              <w:spacing w:after="163"/>
+              <w:jc w:val="center"/>
+            </w:pPr>
+            <w:r>
+              <w:rPr>
+                <w:rFonts w:hint="eastAsia"/>
+              </w:rPr>
+              <w:t>URL</w:t>
+            </w:r>
+          </w:p>
+        </w:tc>
+        <w:tc>
+          <w:tcPr>
+            <w:tcW w:w="7478" w:type="dxa"/>
+            <w:gridSpan w:val="2"/>
+          </w:tcPr>
+          <w:p>
+            <w:pPr>
+              <w:pStyle w:val="ae"/>
+              <w:spacing w:after="163"/>
+              <w:cnfStyle w:val="000000100000" w:firstRow="0" w:lastRow="0" w:firstColumn="0" w:lastColumn="0" w:oddVBand="0" w:evenVBand="0" w:oddHBand="1" w:evenHBand="0" w:firstRowFirstColumn="0" w:firstRowLastColumn="0" w:lastRowFirstColumn="0" w:lastRowLastColumn="0"/>
+            </w:pPr>
+            <w:r>
+              <w:rPr>
+                <w:rFonts w:hint="eastAsia"/>
+              </w:rPr>
+              <w:t>/run/</w:t>
+            </w:r>
+            <w:r>
+              <w:t>audio/playerControl</w:t>
+            </w:r>
+          </w:p>
+        </w:tc>
+      </w:tr>
+      <w:tr>
+        <w:trPr>
+          <w:cnfStyle w:val="000000010000" w:firstRow="0" w:lastRow="0" w:firstColumn="0" w:lastColumn="0" w:oddVBand="0" w:evenVBand="0" w:oddHBand="0" w:evenHBand="1" w:firstRowFirstColumn="0" w:firstRowLastColumn="0" w:lastRowFirstColumn="0" w:lastRowLastColumn="0"/>
+        </w:trPr>
+        <w:tc>
+          <w:tcPr>
+            <w:cnfStyle w:val="001000000000" w:firstRow="0" w:lastRow="0" w:firstColumn="1" w:lastColumn="0" w:oddVBand="0" w:evenVBand="0" w:oddHBand="0" w:evenHBand="0" w:firstRowFirstColumn="0" w:firstRowLastColumn="0" w:lastRowFirstColumn="0" w:lastRowLastColumn="0"/>
+            <w:tcW w:w="1242" w:type="dxa"/>
+          </w:tcPr>
+          <w:p>
+            <w:pPr>
+              <w:pStyle w:val="ae"/>
+              <w:spacing w:after="163"/>
+              <w:jc w:val="center"/>
+            </w:pPr>
+            <w:r>
+              <w:t>params</w:t>
+            </w:r>
+          </w:p>
+        </w:tc>
+        <w:tc>
+          <w:tcPr>
+            <w:tcW w:w="7478" w:type="dxa"/>
+            <w:gridSpan w:val="2"/>
+          </w:tcPr>
+          <w:p>
+            <w:pPr>
+              <w:pStyle w:val="ae"/>
+              <w:spacing w:after="163"/>
+              <w:cnfStyle w:val="000000010000" w:firstRow="0" w:lastRow="0" w:firstColumn="0" w:lastColumn="0" w:oddVBand="0" w:evenVBand="0" w:oddHBand="0" w:evenHBand="1" w:firstRowFirstColumn="0" w:firstRowLastColumn="0" w:lastRowFirstColumn="0" w:lastRowLastColumn="0"/>
+            </w:pPr>
+            <w:r>
+              <w:t>arg,process</w:t>
+            </w:r>
+          </w:p>
+          <w:p>
+            <w:pPr>
+              <w:pStyle w:val="ae"/>
+              <w:spacing w:after="163"/>
+              <w:cnfStyle w:val="000000010000" w:firstRow="0" w:lastRow="0" w:firstColumn="0" w:lastColumn="0" w:oddVBand="0" w:evenVBand="0" w:oddHBand="0" w:evenHBand="1" w:firstRowFirstColumn="0" w:firstRowLastColumn="0" w:lastRowFirstColumn="0" w:lastRowLastColumn="0"/>
+            </w:pPr>
+            <w:r>
+              <w:lastRenderedPageBreak/>
+              <w:t>arg:play/stop/pause/next/last/process</w:t>
+            </w:r>
+          </w:p>
+          <w:p>
+            <w:pPr>
+              <w:pStyle w:val="ae"/>
+              <w:spacing w:after="163"/>
+              <w:cnfStyle w:val="000000010000" w:firstRow="0" w:lastRow="0" w:firstColumn="0" w:lastColumn="0" w:oddVBand="0" w:evenVBand="0" w:oddHBand="0" w:evenHBand="1" w:firstRowFirstColumn="0" w:firstRowLastColumn="0" w:lastRowFirstColumn="0" w:lastRowLastColumn="0"/>
+            </w:pPr>
+            <w:r>
+              <w:t>process:0~100</w:t>
+            </w:r>
+          </w:p>
+        </w:tc>
+      </w:tr>
+      <w:tr>
+        <w:trPr>
+          <w:cnfStyle w:val="000000100000" w:firstRow="0" w:lastRow="0" w:firstColumn="0" w:lastColumn="0" w:oddVBand="0" w:evenVBand="0" w:oddHBand="1" w:evenHBand="0" w:firstRowFirstColumn="0" w:firstRowLastColumn="0" w:lastRowFirstColumn="0" w:lastRowLastColumn="0"/>
+        </w:trPr>
+        <w:tc>
+          <w:tcPr>
+            <w:cnfStyle w:val="001000000000" w:firstRow="0" w:lastRow="0" w:firstColumn="1" w:lastColumn="0" w:oddVBand="0" w:evenVBand="0" w:oddHBand="0" w:evenHBand="0" w:firstRowFirstColumn="0" w:firstRowLastColumn="0" w:lastRowFirstColumn="0" w:lastRowLastColumn="0"/>
+            <w:tcW w:w="1242" w:type="dxa"/>
+          </w:tcPr>
+          <w:p>
+            <w:pPr>
+              <w:pStyle w:val="ae"/>
+              <w:spacing w:after="163"/>
+              <w:jc w:val="center"/>
+            </w:pPr>
+            <w:r>
+              <w:lastRenderedPageBreak/>
+              <w:t>response</w:t>
+            </w:r>
+          </w:p>
+        </w:tc>
+        <w:tc>
+          <w:tcPr>
+            <w:tcW w:w="7478" w:type="dxa"/>
+            <w:gridSpan w:val="2"/>
+          </w:tcPr>
+          <w:p>
+            <w:pPr>
+              <w:pStyle w:val="ae"/>
+              <w:spacing w:after="163"/>
+              <w:cnfStyle w:val="000000100000" w:firstRow="0" w:lastRow="0" w:firstColumn="0" w:lastColumn="0" w:oddVBand="0" w:evenVBand="0" w:oddHBand="1" w:evenHBand="0" w:firstRowFirstColumn="0" w:firstRowLastColumn="0" w:lastRowFirstColumn="0" w:lastRowLastColumn="0"/>
+            </w:pPr>
+            <w:r>
+              <w:t>success:true, song:{no:1,name:””,</w:t>
+            </w:r>
+            <w:r>
+              <w:rPr>
+                <w:rFonts w:hint="eastAsia"/>
+              </w:rPr>
+              <w:t>duration</w:t>
+            </w:r>
+            <w:r>
+              <w:t>:””,process:”0~100”}</w:t>
+            </w:r>
+          </w:p>
+        </w:tc>
+      </w:tr>
+      <w:tr>
+        <w:trPr>
+          <w:cnfStyle w:val="000000010000" w:firstRow="0" w:lastRow="0" w:firstColumn="0" w:lastColumn="0" w:oddVBand="0" w:evenVBand="0" w:oddHBand="0" w:evenHBand="1" w:firstRowFirstColumn="0" w:firstRowLastColumn="0" w:lastRowFirstColumn="0" w:lastRowLastColumn="0"/>
+        </w:trPr>
+        <w:tc>
+          <w:tcPr>
+            <w:cnfStyle w:val="001000000000" w:firstRow="0" w:lastRow="0" w:firstColumn="1" w:lastColumn="0" w:oddVBand="0" w:evenVBand="0" w:oddHBand="0" w:evenHBand="0" w:firstRowFirstColumn="0" w:firstRowLastColumn="0" w:lastRowFirstColumn="0" w:lastRowLastColumn="0"/>
+            <w:tcW w:w="8720" w:type="dxa"/>
+            <w:gridSpan w:val="3"/>
+          </w:tcPr>
+          <w:p>
+            <w:pPr>
+              <w:pStyle w:val="ae"/>
+              <w:spacing w:after="163"/>
+              <w:jc w:val="center"/>
+            </w:pPr>
+            <w:r>
+              <w:rPr>
+                <w:rFonts w:hint="eastAsia"/>
+              </w:rPr>
+              <w:t>播放器音量控制</w:t>
+            </w:r>
+          </w:p>
+        </w:tc>
+      </w:tr>
+      <w:tr>
+        <w:trPr>
+          <w:cnfStyle w:val="000000100000" w:firstRow="0" w:lastRow="0" w:firstColumn="0" w:lastColumn="0" w:oddVBand="0" w:evenVBand="0" w:oddHBand="1" w:evenHBand="0" w:firstRowFirstColumn="0" w:firstRowLastColumn="0" w:lastRowFirstColumn="0" w:lastRowLastColumn="0"/>
+        </w:trPr>
+        <w:tc>
+          <w:tcPr>
+            <w:cnfStyle w:val="001000000000" w:firstRow="0" w:lastRow="0" w:firstColumn="1" w:lastColumn="0" w:oddVBand="0" w:evenVBand="0" w:oddHBand="0" w:evenHBand="0" w:firstRowFirstColumn="0" w:firstRowLastColumn="0" w:lastRowFirstColumn="0" w:lastRowLastColumn="0"/>
+            <w:tcW w:w="1242" w:type="dxa"/>
+          </w:tcPr>
+          <w:p>
+            <w:pPr>
+              <w:pStyle w:val="ae"/>
+              <w:spacing w:after="163"/>
+              <w:jc w:val="center"/>
+            </w:pPr>
+            <w:r>
+              <w:rPr>
+                <w:rFonts w:hint="eastAsia"/>
+              </w:rPr>
+              <w:t>URL</w:t>
+            </w:r>
+          </w:p>
+        </w:tc>
+        <w:tc>
+          <w:tcPr>
+            <w:tcW w:w="7478" w:type="dxa"/>
+            <w:gridSpan w:val="2"/>
+          </w:tcPr>
+          <w:p>
+            <w:pPr>
+              <w:pStyle w:val="ae"/>
+              <w:spacing w:after="163"/>
+              <w:cnfStyle w:val="000000100000" w:firstRow="0" w:lastRow="0" w:firstColumn="0" w:lastColumn="0" w:oddVBand="0" w:evenVBand="0" w:oddHBand="1" w:evenHBand="0" w:firstRowFirstColumn="0" w:firstRowLastColumn="0" w:lastRowFirstColumn="0" w:lastRowLastColumn="0"/>
+            </w:pPr>
+            <w:r>
+              <w:rPr>
+                <w:rFonts w:hint="eastAsia"/>
+              </w:rPr>
+              <w:t>/run</w:t>
+            </w:r>
+            <w:r>
+              <w:t>/audio/playerVoice</w:t>
+            </w:r>
+          </w:p>
+        </w:tc>
+      </w:tr>
+      <w:tr>
+        <w:trPr>
+          <w:cnfStyle w:val="000000010000" w:firstRow="0" w:lastRow="0" w:firstColumn="0" w:lastColumn="0" w:oddVBand="0" w:evenVBand="0" w:oddHBand="0" w:evenHBand="1" w:firstRowFirstColumn="0" w:firstRowLastColumn="0" w:lastRowFirstColumn="0" w:lastRowLastColumn="0"/>
+        </w:trPr>
+        <w:tc>
+          <w:tcPr>
+            <w:cnfStyle w:val="001000000000" w:firstRow="0" w:lastRow="0" w:firstColumn="1" w:lastColumn="0" w:oddVBand="0" w:evenVBand="0" w:oddHBand="0" w:evenHBand="0" w:firstRowFirstColumn="0" w:firstRowLastColumn="0" w:lastRowFirstColumn="0" w:lastRowLastColumn="0"/>
+            <w:tcW w:w="1242" w:type="dxa"/>
+          </w:tcPr>
+          <w:p>
+            <w:pPr>
+              <w:pStyle w:val="ae"/>
+              <w:spacing w:after="163"/>
+              <w:jc w:val="center"/>
+            </w:pPr>
+            <w:r>
+              <w:t>params</w:t>
+            </w:r>
+          </w:p>
+        </w:tc>
+        <w:tc>
+          <w:tcPr>
+            <w:tcW w:w="7478" w:type="dxa"/>
+            <w:gridSpan w:val="2"/>
+          </w:tcPr>
+          <w:p>
+            <w:pPr>
+              <w:pStyle w:val="ae"/>
+              <w:spacing w:after="163"/>
+              <w:cnfStyle w:val="000000010000" w:firstRow="0" w:lastRow="0" w:firstColumn="0" w:lastColumn="0" w:oddVBand="0" w:evenVBand="0" w:oddHBand="0" w:evenHBand="1" w:firstRowFirstColumn="0" w:firstRowLastColumn="0" w:lastRowFirstColumn="0" w:lastRowLastColumn="0"/>
+            </w:pPr>
+            <w:r>
+              <w:t>voiceValue</w:t>
+            </w:r>
+          </w:p>
+          <w:p>
+            <w:pPr>
+              <w:pStyle w:val="ae"/>
+              <w:spacing w:after="163"/>
+              <w:cnfStyle w:val="000000010000" w:firstRow="0" w:lastRow="0" w:firstColumn="0" w:lastColumn="0" w:oddVBand="0" w:evenVBand="0" w:oddHBand="0" w:evenHBand="1" w:firstRowFirstColumn="0" w:firstRowLastColumn="0" w:lastRowFirstColumn="0" w:lastRowLastColumn="0"/>
+            </w:pPr>
+            <w:r>
+              <w:t>voiceVlaue:0~100</w:t>
+            </w:r>
+          </w:p>
+        </w:tc>
+      </w:tr>
+      <w:tr>
+        <w:trPr>
+          <w:cnfStyle w:val="000000100000" w:firstRow="0" w:lastRow="0" w:firstColumn="0" w:lastColumn="0" w:oddVBand="0" w:evenVBand="0" w:oddHBand="1" w:evenHBand="0" w:firstRowFirstColumn="0" w:firstRowLastColumn="0" w:lastRowFirstColumn="0" w:lastRowLastColumn="0"/>
+        </w:trPr>
+        <w:tc>
+          <w:tcPr>
+            <w:cnfStyle w:val="001000000000" w:firstRow="0" w:lastRow="0" w:firstColumn="1" w:lastColumn="0" w:oddVBand="0" w:evenVBand="0" w:oddHBand="0" w:evenHBand="0" w:firstRowFirstColumn="0" w:firstRowLastColumn="0" w:lastRowFirstColumn="0" w:lastRowLastColumn="0"/>
+            <w:tcW w:w="1242" w:type="dxa"/>
+          </w:tcPr>
+          <w:p>
+            <w:pPr>
+              <w:pStyle w:val="ae"/>
+              <w:spacing w:after="163"/>
+              <w:jc w:val="center"/>
+            </w:pPr>
+            <w:r>
+              <w:t>response</w:t>
+            </w:r>
+          </w:p>
+        </w:tc>
+        <w:tc>
+          <w:tcPr>
+            <w:tcW w:w="7478" w:type="dxa"/>
+            <w:gridSpan w:val="2"/>
+          </w:tcPr>
+          <w:p>
+            <w:pPr>
+              <w:pStyle w:val="ae"/>
+              <w:spacing w:after="163"/>
+              <w:cnfStyle w:val="000000100000" w:firstRow="0" w:lastRow="0" w:firstColumn="0" w:lastColumn="0" w:oddVBand="0" w:evenVBand="0" w:oddHBand="1" w:evenHBand="0" w:firstRowFirstColumn="0" w:firstRowLastColumn="0" w:lastRowFirstColumn="0" w:lastRowLastColumn="0"/>
+            </w:pPr>
+            <w:r>
+              <w:t>success:true,voiceValue:0~100</w:t>
+            </w:r>
+          </w:p>
+        </w:tc>
+      </w:tr>
+      <w:tr>
+        <w:trPr>
+          <w:cnfStyle w:val="000000010000" w:firstRow="0" w:lastRow="0" w:firstColumn="0" w:lastColumn="0" w:oddVBand="0" w:evenVBand="0" w:oddHBand="0" w:evenHBand="1" w:firstRowFirstColumn="0" w:firstRowLastColumn="0" w:lastRowFirstColumn="0" w:lastRowLastColumn="0"/>
+        </w:trPr>
+        <w:tc>
+          <w:tcPr>
+            <w:cnfStyle w:val="001000000000" w:firstRow="0" w:lastRow="0" w:firstColumn="1" w:lastColumn="0" w:oddVBand="0" w:evenVBand="0" w:oddHBand="0" w:evenHBand="0" w:firstRowFirstColumn="0" w:firstRowLastColumn="0" w:lastRowFirstColumn="0" w:lastRowLastColumn="0"/>
+            <w:tcW w:w="8720" w:type="dxa"/>
+            <w:gridSpan w:val="3"/>
+          </w:tcPr>
+          <w:p>
+            <w:pPr>
+              <w:pStyle w:val="ae"/>
+              <w:spacing w:after="163"/>
+              <w:jc w:val="center"/>
+            </w:pPr>
+            <w:r>
+              <w:rPr>
+                <w:rFonts w:hint="eastAsia"/>
+              </w:rPr>
+              <w:t>播放顺序控制</w:t>
+            </w:r>
+          </w:p>
+        </w:tc>
+      </w:tr>
+      <w:tr>
+        <w:trPr>
+          <w:cnfStyle w:val="000000100000" w:firstRow="0" w:lastRow="0" w:firstColumn="0" w:lastColumn="0" w:oddVBand="0" w:evenVBand="0" w:oddHBand="1" w:evenHBand="0" w:firstRowFirstColumn="0" w:firstRowLastColumn="0" w:lastRowFirstColumn="0" w:lastRowLastColumn="0"/>
+        </w:trPr>
+        <w:tc>
+          <w:tcPr>
+            <w:cnfStyle w:val="001000000000" w:firstRow="0" w:lastRow="0" w:firstColumn="1" w:lastColumn="0" w:oddVBand="0" w:evenVBand="0" w:oddHBand="0" w:evenHBand="0" w:firstRowFirstColumn="0" w:firstRowLastColumn="0" w:lastRowFirstColumn="0" w:lastRowLastColumn="0"/>
+            <w:tcW w:w="1242" w:type="dxa"/>
+          </w:tcPr>
+          <w:p>
+            <w:pPr>
+              <w:pStyle w:val="ae"/>
+              <w:spacing w:after="163"/>
+              <w:jc w:val="center"/>
+            </w:pPr>
+            <w:r>
+              <w:rPr>
+                <w:rFonts w:hint="eastAsia"/>
+              </w:rPr>
+              <w:t>URL</w:t>
+            </w:r>
+          </w:p>
+        </w:tc>
+        <w:tc>
+          <w:tcPr>
+            <w:tcW w:w="7478" w:type="dxa"/>
+            <w:gridSpan w:val="2"/>
+          </w:tcPr>
+          <w:p>
+            <w:pPr>
+              <w:pStyle w:val="ae"/>
+              <w:spacing w:after="163"/>
+              <w:cnfStyle w:val="000000100000" w:firstRow="0" w:lastRow="0" w:firstColumn="0" w:lastColumn="0" w:oddVBand="0" w:evenVBand="0" w:oddHBand="1" w:evenHBand="0" w:firstRowFirstColumn="0" w:firstRowLastColumn="0" w:lastRowFirstColumn="0" w:lastRowLastColumn="0"/>
+            </w:pPr>
+            <w:r>
+              <w:rPr>
+                <w:rFonts w:hint="eastAsia"/>
+              </w:rPr>
+              <w:t>/run</w:t>
+            </w:r>
+            <w:r>
+              <w:t>/audio/playOrder</w:t>
+            </w:r>
             <w:bookmarkStart w:id="19" w:name="_GoBack"/>
             <w:bookmarkEnd w:id="19"/>
-          </w:p>
-        </w:tc>
-      </w:tr>
-      <w:tr>
-        <w:trPr>
-          <w:cnfStyle w:val="000000010000" w:firstRow="0" w:lastRow="0" w:firstColumn="0" w:lastColumn="0" w:oddVBand="0" w:evenVBand="0" w:oddHBand="0" w:evenHBand="1" w:firstRowFirstColumn="0" w:firstRowLastColumn="0" w:lastRowFirstColumn="0" w:lastRowLastColumn="0"/>
-        </w:trPr>
-        <w:tc>
-          <w:tcPr>
-            <w:cnfStyle w:val="001000000000" w:firstRow="0" w:lastRow="0" w:firstColumn="1" w:lastColumn="0" w:oddVBand="0" w:evenVBand="0" w:oddHBand="0" w:evenHBand="0" w:firstRowFirstColumn="0" w:firstRowLastColumn="0" w:lastRowFirstColumn="0" w:lastRowLastColumn="0"/>
-            <w:tcW w:w="1242" w:type="dxa"/>
-          </w:tcPr>
-          <w:p>
-            <w:pPr>
-              <w:pStyle w:val="ae"/>
-              <w:spacing w:after="163"/>
-              <w:jc w:val="center"/>
-            </w:pPr>
-            <w:r>
-              <w:t>params</w:t>
-            </w:r>
-          </w:p>
-        </w:tc>
-        <w:tc>
-          <w:tcPr>
-            <w:tcW w:w="7478" w:type="dxa"/>
-            <w:gridSpan w:val="2"/>
-          </w:tcPr>
-          <w:p>
-            <w:pPr>
-              <w:pStyle w:val="ae"/>
-              <w:spacing w:after="163"/>
-              <w:cnfStyle w:val="000000010000" w:firstRow="0" w:lastRow="0" w:firstColumn="0" w:lastColumn="0" w:oddVBand="0" w:evenVBand="0" w:oddHBand="0" w:evenHBand="1" w:firstRowFirstColumn="0" w:firstRowLastColumn="0" w:lastRowFirstColumn="0" w:lastRowLastColumn="0"/>
-            </w:pPr>
-            <w:r>
-              <w:t>did,key</w:t>
-            </w:r>
-          </w:p>
-          <w:p>
-            <w:pPr>
-              <w:pStyle w:val="ae"/>
-              <w:spacing w:after="163"/>
-              <w:cnfStyle w:val="000000010000" w:firstRow="0" w:lastRow="0" w:firstColumn="0" w:lastColumn="0" w:oddVBand="0" w:evenVBand="0" w:oddHBand="0" w:evenHBand="1" w:firstRowFirstColumn="0" w:firstRowLastColumn="0" w:lastRowFirstColumn="0" w:lastRowLastColumn="0"/>
-            </w:pPr>
-            <w:r>
-              <w:t>did:</w:t>
-            </w:r>
-            <w:r>
-              <w:rPr>
-                <w:rFonts w:hint="eastAsia"/>
-              </w:rPr>
-              <w:t>电视</w:t>
-            </w:r>
-            <w:r>
-              <w:rPr>
-                <w:rFonts w:hint="eastAsia"/>
-              </w:rPr>
-              <w:t>/</w:t>
-            </w:r>
-            <w:r>
-              <w:rPr>
-                <w:rFonts w:hint="eastAsia"/>
-              </w:rPr>
-              <w:t>机顶盒</w:t>
-            </w:r>
-            <w:r>
-              <w:rPr>
-                <w:rFonts w:hint="eastAsia"/>
-              </w:rPr>
-              <w:t>did</w:t>
-            </w:r>
-          </w:p>
-          <w:p>
-            <w:pPr>
-              <w:pStyle w:val="ae"/>
-              <w:spacing w:after="163"/>
-              <w:cnfStyle w:val="000000010000" w:firstRow="0" w:lastRow="0" w:firstColumn="0" w:lastColumn="0" w:oddVBand="0" w:evenVBand="0" w:oddHBand="0" w:evenHBand="1" w:firstRowFirstColumn="0" w:firstRowLastColumn="0" w:lastRowFirstColumn="0" w:lastRowLastColumn="0"/>
-            </w:pPr>
-            <w:r>
-              <w:rPr>
-                <w:rFonts w:hint="eastAsia"/>
-              </w:rPr>
-              <w:t>key</w:t>
-            </w:r>
-            <w:r>
-              <w:t>:</w:t>
-            </w:r>
-            <w:r>
-              <w:rPr>
-                <w:rFonts w:hint="eastAsia"/>
-              </w:rPr>
-              <w:t>按键</w:t>
-            </w:r>
-            <w:r>
-              <w:rPr>
-                <w:rFonts w:hint="eastAsia"/>
-              </w:rPr>
-              <w:t>key</w:t>
-            </w:r>
-            <w:r>
-              <w:rPr>
-                <w:rFonts w:hint="eastAsia"/>
-              </w:rPr>
-              <w:t>值</w:t>
-            </w:r>
-          </w:p>
-        </w:tc>
-      </w:tr>
-      <w:tr>
-        <w:trPr>
-          <w:cnfStyle w:val="000000100000" w:firstRow="0" w:lastRow="0" w:firstColumn="0" w:lastColumn="0" w:oddVBand="0" w:evenVBand="0" w:oddHBand="1" w:evenHBand="0" w:firstRowFirstColumn="0" w:firstRowLastColumn="0" w:lastRowFirstColumn="0" w:lastRowLastColumn="0"/>
-        </w:trPr>
-        <w:tc>
-          <w:tcPr>
-            <w:cnfStyle w:val="001000000000" w:firstRow="0" w:lastRow="0" w:firstColumn="1" w:lastColumn="0" w:oddVBand="0" w:evenVBand="0" w:oddHBand="0" w:evenHBand="0" w:firstRowFirstColumn="0" w:firstRowLastColumn="0" w:lastRowFirstColumn="0" w:lastRowLastColumn="0"/>
-            <w:tcW w:w="1242" w:type="dxa"/>
-          </w:tcPr>
-          <w:p>
-            <w:pPr>
-              <w:pStyle w:val="ae"/>
-              <w:spacing w:after="163"/>
-              <w:jc w:val="center"/>
-            </w:pPr>
-            <w:r>
-              <w:t>response</w:t>
-            </w:r>
-          </w:p>
-        </w:tc>
-        <w:tc>
-          <w:tcPr>
-            <w:tcW w:w="7478" w:type="dxa"/>
-            <w:gridSpan w:val="2"/>
-          </w:tcPr>
-          <w:p>
-            <w:pPr>
-              <w:pStyle w:val="ae"/>
-              <w:spacing w:after="163"/>
-              <w:cnfStyle w:val="000000100000" w:firstRow="0" w:lastRow="0" w:firstColumn="0" w:lastColumn="0" w:oddVBand="0" w:evenVBand="0" w:oddHBand="1" w:evenHBand="0" w:firstRowFirstColumn="0" w:firstRowLastColumn="0" w:lastRowFirstColumn="0" w:lastRowLastColumn="0"/>
-            </w:pPr>
-            <w:r>
-              <w:t>success:true,result:ok/failed,reason:ok/noOrder</w:t>
-            </w:r>
-          </w:p>
-        </w:tc>
-      </w:tr>
-      <w:tr>
-        <w:trPr>
-          <w:cnfStyle w:val="000000010000" w:firstRow="0" w:lastRow="0" w:firstColumn="0" w:lastColumn="0" w:oddVBand="0" w:evenVBand="0" w:oddHBand="0" w:evenHBand="1" w:firstRowFirstColumn="0" w:firstRowLastColumn="0" w:lastRowFirstColumn="0" w:lastRowLastColumn="0"/>
-        </w:trPr>
-        <w:tc>
-          <w:tcPr>
-            <w:cnfStyle w:val="001000000000" w:firstRow="0" w:lastRow="0" w:firstColumn="1" w:lastColumn="0" w:oddVBand="0" w:evenVBand="0" w:oddHBand="0" w:evenHBand="0" w:firstRowFirstColumn="0" w:firstRowLastColumn="0" w:lastRowFirstColumn="0" w:lastRowLastColumn="0"/>
-            <w:tcW w:w="8720" w:type="dxa"/>
-            <w:gridSpan w:val="3"/>
-          </w:tcPr>
-          <w:p>
-            <w:pPr>
-              <w:pStyle w:val="ae"/>
-              <w:spacing w:after="163"/>
-              <w:jc w:val="center"/>
-            </w:pPr>
-            <w:r>
-              <w:rPr>
-                <w:rFonts w:hint="eastAsia"/>
-              </w:rPr>
-              <w:t>查询歌曲列表</w:t>
-            </w:r>
-          </w:p>
-        </w:tc>
-      </w:tr>
-      <w:tr>
-        <w:trPr>
-          <w:cnfStyle w:val="000000100000" w:firstRow="0" w:lastRow="0" w:firstColumn="0" w:lastColumn="0" w:oddVBand="0" w:evenVBand="0" w:oddHBand="1" w:evenHBand="0" w:firstRowFirstColumn="0" w:firstRowLastColumn="0" w:lastRowFirstColumn="0" w:lastRowLastColumn="0"/>
-        </w:trPr>
-        <w:tc>
-          <w:tcPr>
-            <w:cnfStyle w:val="001000000000" w:firstRow="0" w:lastRow="0" w:firstColumn="1" w:lastColumn="0" w:oddVBand="0" w:evenVBand="0" w:oddHBand="0" w:evenHBand="0" w:firstRowFirstColumn="0" w:firstRowLastColumn="0" w:lastRowFirstColumn="0" w:lastRowLastColumn="0"/>
-            <w:tcW w:w="1242" w:type="dxa"/>
-          </w:tcPr>
-          <w:p>
-            <w:pPr>
-              <w:pStyle w:val="ae"/>
-              <w:spacing w:after="163"/>
-              <w:jc w:val="center"/>
-            </w:pPr>
-            <w:r>
-              <w:rPr>
-                <w:rFonts w:hint="eastAsia"/>
-              </w:rPr>
-              <w:t>URL</w:t>
-            </w:r>
-          </w:p>
-        </w:tc>
-        <w:tc>
-          <w:tcPr>
-            <w:tcW w:w="7478" w:type="dxa"/>
-            <w:gridSpan w:val="2"/>
-          </w:tcPr>
-          <w:p>
-            <w:pPr>
-              <w:pStyle w:val="ae"/>
-              <w:spacing w:after="163"/>
-              <w:cnfStyle w:val="000000100000" w:firstRow="0" w:lastRow="0" w:firstColumn="0" w:lastColumn="0" w:oddVBand="0" w:evenVBand="0" w:oddHBand="1" w:evenHBand="0" w:firstRowFirstColumn="0" w:firstRowLastColumn="0" w:lastRowFirstColumn="0" w:lastRowLastColumn="0"/>
-            </w:pPr>
-            <w:r>
-              <w:rPr>
-                <w:rFonts w:hint="eastAsia"/>
-              </w:rPr>
-              <w:t>/run</w:t>
-            </w:r>
-            <w:r>
-              <w:t>/audio/getSongList</w:t>
-            </w:r>
-          </w:p>
-        </w:tc>
-      </w:tr>
-      <w:tr>
-        <w:trPr>
-          <w:cnfStyle w:val="000000010000" w:firstRow="0" w:lastRow="0" w:firstColumn="0" w:lastColumn="0" w:oddVBand="0" w:evenVBand="0" w:oddHBand="0" w:evenHBand="1" w:firstRowFirstColumn="0" w:firstRowLastColumn="0" w:lastRowFirstColumn="0" w:lastRowLastColumn="0"/>
-        </w:trPr>
-        <w:tc>
-          <w:tcPr>
-            <w:cnfStyle w:val="001000000000" w:firstRow="0" w:lastRow="0" w:firstColumn="1" w:lastColumn="0" w:oddVBand="0" w:evenVBand="0" w:oddHBand="0" w:evenHBand="0" w:firstRowFirstColumn="0" w:firstRowLastColumn="0" w:lastRowFirstColumn="0" w:lastRowLastColumn="0"/>
-            <w:tcW w:w="1242" w:type="dxa"/>
-          </w:tcPr>
-          <w:p>
-            <w:pPr>
-              <w:pStyle w:val="ae"/>
-              <w:spacing w:after="163"/>
-              <w:jc w:val="center"/>
-            </w:pPr>
-            <w:r>
-              <w:t>params</w:t>
-            </w:r>
-          </w:p>
-        </w:tc>
-        <w:tc>
-          <w:tcPr>
-            <w:tcW w:w="7478" w:type="dxa"/>
-            <w:gridSpan w:val="2"/>
-          </w:tcPr>
-          <w:p>
-            <w:pPr>
-              <w:pStyle w:val="ae"/>
-              <w:spacing w:after="163"/>
-              <w:cnfStyle w:val="000000010000" w:firstRow="0" w:lastRow="0" w:firstColumn="0" w:lastColumn="0" w:oddVBand="0" w:evenVBand="0" w:oddHBand="0" w:evenHBand="1" w:firstRowFirstColumn="0" w:firstRowLastColumn="0" w:lastRowFirstColumn="0" w:lastRowLastColumn="0"/>
-            </w:pPr>
-            <w:r>
-              <w:t>building_id,room_id</w:t>
-            </w:r>
-          </w:p>
-        </w:tc>
-      </w:tr>
-      <w:tr>
-        <w:trPr>
-          <w:cnfStyle w:val="000000100000" w:firstRow="0" w:lastRow="0" w:firstColumn="0" w:lastColumn="0" w:oddVBand="0" w:evenVBand="0" w:oddHBand="1" w:evenHBand="0" w:firstRowFirstColumn="0" w:firstRowLastColumn="0" w:lastRowFirstColumn="0" w:lastRowLastColumn="0"/>
-        </w:trPr>
-        <w:tc>
-          <w:tcPr>
-            <w:cnfStyle w:val="001000000000" w:firstRow="0" w:lastRow="0" w:firstColumn="1" w:lastColumn="0" w:oddVBand="0" w:evenVBand="0" w:oddHBand="0" w:evenHBand="0" w:firstRowFirstColumn="0" w:firstRowLastColumn="0" w:lastRowFirstColumn="0" w:lastRowLastColumn="0"/>
-            <w:tcW w:w="1242" w:type="dxa"/>
-          </w:tcPr>
-          <w:p>
-            <w:pPr>
-              <w:pStyle w:val="ae"/>
-              <w:spacing w:after="163"/>
-              <w:jc w:val="center"/>
-            </w:pPr>
-            <w:r>
-              <w:t>response</w:t>
-            </w:r>
-          </w:p>
-        </w:tc>
-        <w:tc>
-          <w:tcPr>
-            <w:tcW w:w="7478" w:type="dxa"/>
-            <w:gridSpan w:val="2"/>
-          </w:tcPr>
-          <w:p>
-            <w:pPr>
-              <w:pStyle w:val="ae"/>
-              <w:spacing w:after="163"/>
-              <w:cnfStyle w:val="000000100000" w:firstRow="0" w:lastRow="0" w:firstColumn="0" w:lastColumn="0" w:oddVBand="0" w:evenVBand="0" w:oddHBand="1" w:evenHBand="0" w:firstRowFirstColumn="0" w:firstRowLastColumn="0" w:lastRowFirstColumn="0" w:lastRowLastColumn="0"/>
-            </w:pPr>
-            <w:r>
-              <w:t>success:true,songs:[{no:1,name:””</w:t>
-            </w:r>
-            <w:r>
-              <w:t xml:space="preserve"> </w:t>
-            </w:r>
-            <w:r>
-              <w:t>},{},…]</w:t>
-            </w:r>
-            <w:r>
-              <w:t>,order:”</w:t>
-            </w:r>
-            <w:r>
-              <w:t>ORDER</w:t>
-            </w:r>
-            <w:r>
-              <w:t>|RANDOM|</w:t>
-            </w:r>
-            <w:r>
-              <w:t>SINGLE</w:t>
-            </w:r>
-            <w:r>
-              <w:t>”</w:t>
-            </w:r>
-          </w:p>
-        </w:tc>
-      </w:tr>
-      <w:tr>
-        <w:trPr>
-          <w:cnfStyle w:val="000000010000" w:firstRow="0" w:lastRow="0" w:firstColumn="0" w:lastColumn="0" w:oddVBand="0" w:evenVBand="0" w:oddHBand="0" w:evenHBand="1" w:firstRowFirstColumn="0" w:firstRowLastColumn="0" w:lastRowFirstColumn="0" w:lastRowLastColumn="0"/>
-        </w:trPr>
-        <w:tc>
-          <w:tcPr>
-            <w:cnfStyle w:val="001000000000" w:firstRow="0" w:lastRow="0" w:firstColumn="1" w:lastColumn="0" w:oddVBand="0" w:evenVBand="0" w:oddHBand="0" w:evenHBand="0" w:firstRowFirstColumn="0" w:firstRowLastColumn="0" w:lastRowFirstColumn="0" w:lastRowLastColumn="0"/>
-            <w:tcW w:w="8720" w:type="dxa"/>
-            <w:gridSpan w:val="3"/>
-          </w:tcPr>
-          <w:p>
-            <w:pPr>
-              <w:pStyle w:val="ae"/>
-              <w:spacing w:after="163"/>
-              <w:jc w:val="center"/>
-            </w:pPr>
-            <w:r>
-              <w:rPr>
-                <w:rFonts w:hint="eastAsia"/>
-              </w:rPr>
-              <w:t>歌曲选择并</w:t>
-            </w:r>
-            <w:r>
-              <w:rPr>
-                <w:rFonts w:hint="eastAsia"/>
-              </w:rPr>
-              <w:t>从头</w:t>
-            </w:r>
-            <w:r>
-              <w:rPr>
-                <w:rFonts w:hint="eastAsia"/>
-              </w:rPr>
-              <w:t>播放</w:t>
-            </w:r>
-          </w:p>
-        </w:tc>
-      </w:tr>
-      <w:tr>
-        <w:trPr>
-          <w:cnfStyle w:val="000000100000" w:firstRow="0" w:lastRow="0" w:firstColumn="0" w:lastColumn="0" w:oddVBand="0" w:evenVBand="0" w:oddHBand="1" w:evenHBand="0" w:firstRowFirstColumn="0" w:firstRowLastColumn="0" w:lastRowFirstColumn="0" w:lastRowLastColumn="0"/>
-        </w:trPr>
-        <w:tc>
-          <w:tcPr>
-            <w:cnfStyle w:val="001000000000" w:firstRow="0" w:lastRow="0" w:firstColumn="1" w:lastColumn="0" w:oddVBand="0" w:evenVBand="0" w:oddHBand="0" w:evenHBand="0" w:firstRowFirstColumn="0" w:firstRowLastColumn="0" w:lastRowFirstColumn="0" w:lastRowLastColumn="0"/>
-            <w:tcW w:w="1384" w:type="dxa"/>
-            <w:gridSpan w:val="2"/>
-          </w:tcPr>
-          <w:p>
-            <w:pPr>
-              <w:pStyle w:val="ae"/>
-              <w:spacing w:after="163"/>
-              <w:jc w:val="center"/>
-            </w:pPr>
-            <w:r>
-              <w:rPr>
-                <w:rFonts w:hint="eastAsia"/>
-              </w:rPr>
-              <w:t>URL</w:t>
-            </w:r>
-          </w:p>
-        </w:tc>
-        <w:tc>
-          <w:tcPr>
-            <w:tcW w:w="7336" w:type="dxa"/>
-          </w:tcPr>
-          <w:p>
-            <w:pPr>
-              <w:pStyle w:val="ae"/>
-              <w:spacing w:after="163"/>
-              <w:cnfStyle w:val="000000100000" w:firstRow="0" w:lastRow="0" w:firstColumn="0" w:lastColumn="0" w:oddVBand="0" w:evenVBand="0" w:oddHBand="1" w:evenHBand="0" w:firstRowFirstColumn="0" w:firstRowLastColumn="0" w:lastRowFirstColumn="0" w:lastRowLastColumn="0"/>
-            </w:pPr>
-            <w:r>
-              <w:rPr>
-                <w:rFonts w:hint="eastAsia"/>
-              </w:rPr>
-              <w:t>/run</w:t>
-            </w:r>
-            <w:r>
-              <w:t>/audio/selectSong</w:t>
-            </w:r>
-          </w:p>
-        </w:tc>
-      </w:tr>
-      <w:tr>
-        <w:trPr>
-          <w:cnfStyle w:val="000000010000" w:firstRow="0" w:lastRow="0" w:firstColumn="0" w:lastColumn="0" w:oddVBand="0" w:evenVBand="0" w:oddHBand="0" w:evenHBand="1" w:firstRowFirstColumn="0" w:firstRowLastColumn="0" w:lastRowFirstColumn="0" w:lastRowLastColumn="0"/>
-        </w:trPr>
-        <w:tc>
-          <w:tcPr>
-            <w:cnfStyle w:val="001000000000" w:firstRow="0" w:lastRow="0" w:firstColumn="1" w:lastColumn="0" w:oddVBand="0" w:evenVBand="0" w:oddHBand="0" w:evenHBand="0" w:firstRowFirstColumn="0" w:firstRowLastColumn="0" w:lastRowFirstColumn="0" w:lastRowLastColumn="0"/>
-            <w:tcW w:w="1384" w:type="dxa"/>
-            <w:gridSpan w:val="2"/>
-          </w:tcPr>
-          <w:p>
-            <w:pPr>
-              <w:pStyle w:val="ae"/>
-              <w:spacing w:after="163"/>
-              <w:jc w:val="center"/>
-            </w:pPr>
-            <w:r>
-              <w:t>params</w:t>
-            </w:r>
-          </w:p>
-        </w:tc>
-        <w:tc>
-          <w:tcPr>
-            <w:tcW w:w="7336" w:type="dxa"/>
-          </w:tcPr>
-          <w:p>
-            <w:pPr>
-              <w:pStyle w:val="ae"/>
-              <w:spacing w:after="163"/>
-              <w:cnfStyle w:val="000000010000" w:firstRow="0" w:lastRow="0" w:firstColumn="0" w:lastColumn="0" w:oddVBand="0" w:evenVBand="0" w:oddHBand="0" w:evenHBand="1" w:firstRowFirstColumn="0" w:firstRowLastColumn="0" w:lastRowFirstColumn="0" w:lastRowLastColumn="0"/>
-            </w:pPr>
-            <w:r>
-              <w:rPr>
-                <w:rFonts w:hint="eastAsia"/>
-              </w:rPr>
-              <w:t>no</w:t>
-            </w:r>
-          </w:p>
-        </w:tc>
-      </w:tr>
-      <w:tr>
-        <w:trPr>
-          <w:cnfStyle w:val="000000100000" w:firstRow="0" w:lastRow="0" w:firstColumn="0" w:lastColumn="0" w:oddVBand="0" w:evenVBand="0" w:oddHBand="1" w:evenHBand="0" w:firstRowFirstColumn="0" w:firstRowLastColumn="0" w:lastRowFirstColumn="0" w:lastRowLastColumn="0"/>
-        </w:trPr>
-        <w:tc>
-          <w:tcPr>
-            <w:cnfStyle w:val="001000000000" w:firstRow="0" w:lastRow="0" w:firstColumn="1" w:lastColumn="0" w:oddVBand="0" w:evenVBand="0" w:oddHBand="0" w:evenHBand="0" w:firstRowFirstColumn="0" w:firstRowLastColumn="0" w:lastRowFirstColumn="0" w:lastRowLastColumn="0"/>
-            <w:tcW w:w="1384" w:type="dxa"/>
-            <w:gridSpan w:val="2"/>
-          </w:tcPr>
-          <w:p>
-            <w:pPr>
-              <w:pStyle w:val="ae"/>
-              <w:spacing w:after="163"/>
-              <w:jc w:val="center"/>
-            </w:pPr>
-            <w:r>
-              <w:t>response</w:t>
-            </w:r>
-          </w:p>
-        </w:tc>
-        <w:tc>
-          <w:tcPr>
-            <w:tcW w:w="7336" w:type="dxa"/>
-          </w:tcPr>
-          <w:p>
-            <w:pPr>
-              <w:pStyle w:val="ae"/>
-              <w:spacing w:after="163"/>
-              <w:cnfStyle w:val="000000100000" w:firstRow="0" w:lastRow="0" w:firstColumn="0" w:lastColumn="0" w:oddVBand="0" w:evenVBand="0" w:oddHBand="1" w:evenHBand="0" w:firstRowFirstColumn="0" w:firstRowLastColumn="0" w:lastRowFirstColumn="0" w:lastRowLastColumn="0"/>
-            </w:pPr>
-            <w:r>
-              <w:rPr>
-                <w:rFonts w:hint="eastAsia"/>
-              </w:rPr>
-              <w:t>success</w:t>
-            </w:r>
-            <w:r>
-              <w:t>:true,result:ok/failed,reason:ok/notFound,song:{no:1,name:””,</w:t>
-            </w:r>
-            <w:r>
-              <w:rPr>
-                <w:rFonts w:hint="eastAsia"/>
-              </w:rPr>
-              <w:t>duration</w:t>
-            </w:r>
-            <w:r>
-              <w:t>:””,process:”0”}</w:t>
-            </w:r>
-          </w:p>
-        </w:tc>
-      </w:tr>
-      <w:tr>
-        <w:trPr>
-          <w:cnfStyle w:val="000000010000" w:firstRow="0" w:lastRow="0" w:firstColumn="0" w:lastColumn="0" w:oddVBand="0" w:evenVBand="0" w:oddHBand="0" w:evenHBand="1" w:firstRowFirstColumn="0" w:firstRowLastColumn="0" w:lastRowFirstColumn="0" w:lastRowLastColumn="0"/>
-        </w:trPr>
-        <w:tc>
-          <w:tcPr>
-            <w:cnfStyle w:val="001000000000" w:firstRow="0" w:lastRow="0" w:firstColumn="1" w:lastColumn="0" w:oddVBand="0" w:evenVBand="0" w:oddHBand="0" w:evenHBand="0" w:firstRowFirstColumn="0" w:firstRowLastColumn="0" w:lastRowFirstColumn="0" w:lastRowLastColumn="0"/>
-            <w:tcW w:w="8720" w:type="dxa"/>
-            <w:gridSpan w:val="3"/>
-          </w:tcPr>
-          <w:p>
-            <w:pPr>
-              <w:pStyle w:val="ae"/>
-              <w:spacing w:after="163"/>
-              <w:jc w:val="center"/>
-            </w:pPr>
-            <w:r>
-              <w:rPr>
-                <w:rFonts w:hint="eastAsia"/>
-              </w:rPr>
-              <w:t>歌曲播放控制</w:t>
-            </w:r>
-          </w:p>
-        </w:tc>
-      </w:tr>
-      <w:tr>
-        <w:trPr>
-          <w:cnfStyle w:val="000000100000" w:firstRow="0" w:lastRow="0" w:firstColumn="0" w:lastColumn="0" w:oddVBand="0" w:evenVBand="0" w:oddHBand="1" w:evenHBand="0" w:firstRowFirstColumn="0" w:firstRowLastColumn="0" w:lastRowFirstColumn="0" w:lastRowLastColumn="0"/>
-        </w:trPr>
-        <w:tc>
-          <w:tcPr>
-            <w:cnfStyle w:val="001000000000" w:firstRow="0" w:lastRow="0" w:firstColumn="1" w:lastColumn="0" w:oddVBand="0" w:evenVBand="0" w:oddHBand="0" w:evenHBand="0" w:firstRowFirstColumn="0" w:firstRowLastColumn="0" w:lastRowFirstColumn="0" w:lastRowLastColumn="0"/>
-            <w:tcW w:w="1242" w:type="dxa"/>
-          </w:tcPr>
-          <w:p>
-            <w:pPr>
-              <w:pStyle w:val="ae"/>
-              <w:spacing w:after="163"/>
-              <w:jc w:val="center"/>
-            </w:pPr>
-            <w:r>
-              <w:rPr>
-                <w:rFonts w:hint="eastAsia"/>
-              </w:rPr>
-              <w:t>URL</w:t>
-            </w:r>
-          </w:p>
-        </w:tc>
-        <w:tc>
-          <w:tcPr>
-            <w:tcW w:w="7478" w:type="dxa"/>
-            <w:gridSpan w:val="2"/>
-          </w:tcPr>
-          <w:p>
-            <w:pPr>
-              <w:pStyle w:val="ae"/>
-              <w:spacing w:after="163"/>
-              <w:cnfStyle w:val="000000100000" w:firstRow="0" w:lastRow="0" w:firstColumn="0" w:lastColumn="0" w:oddVBand="0" w:evenVBand="0" w:oddHBand="1" w:evenHBand="0" w:firstRowFirstColumn="0" w:firstRowLastColumn="0" w:lastRowFirstColumn="0" w:lastRowLastColumn="0"/>
-            </w:pPr>
-            <w:r>
-              <w:rPr>
-                <w:rFonts w:hint="eastAsia"/>
-              </w:rPr>
-              <w:t>/run/</w:t>
-            </w:r>
-            <w:r>
-              <w:t>audio/playerControl</w:t>
-            </w:r>
-          </w:p>
-        </w:tc>
-      </w:tr>
-      <w:tr>
-        <w:trPr>
-          <w:cnfStyle w:val="000000010000" w:firstRow="0" w:lastRow="0" w:firstColumn="0" w:lastColumn="0" w:oddVBand="0" w:evenVBand="0" w:oddHBand="0" w:evenHBand="1" w:firstRowFirstColumn="0" w:firstRowLastColumn="0" w:lastRowFirstColumn="0" w:lastRowLastColumn="0"/>
-        </w:trPr>
-        <w:tc>
-          <w:tcPr>
-            <w:cnfStyle w:val="001000000000" w:firstRow="0" w:lastRow="0" w:firstColumn="1" w:lastColumn="0" w:oddVBand="0" w:evenVBand="0" w:oddHBand="0" w:evenHBand="0" w:firstRowFirstColumn="0" w:firstRowLastColumn="0" w:lastRowFirstColumn="0" w:lastRowLastColumn="0"/>
-            <w:tcW w:w="1242" w:type="dxa"/>
-          </w:tcPr>
-          <w:p>
-            <w:pPr>
-              <w:pStyle w:val="ae"/>
-              <w:spacing w:after="163"/>
-              <w:jc w:val="center"/>
-            </w:pPr>
-            <w:r>
-              <w:t>params</w:t>
-            </w:r>
-          </w:p>
-        </w:tc>
-        <w:tc>
-          <w:tcPr>
-            <w:tcW w:w="7478" w:type="dxa"/>
-            <w:gridSpan w:val="2"/>
-          </w:tcPr>
-          <w:p>
-            <w:pPr>
-              <w:pStyle w:val="ae"/>
-              <w:spacing w:after="163"/>
-              <w:cnfStyle w:val="000000010000" w:firstRow="0" w:lastRow="0" w:firstColumn="0" w:lastColumn="0" w:oddVBand="0" w:evenVBand="0" w:oddHBand="0" w:evenHBand="1" w:firstRowFirstColumn="0" w:firstRowLastColumn="0" w:lastRowFirstColumn="0" w:lastRowLastColumn="0"/>
-            </w:pPr>
-            <w:r>
-              <w:t>arg,process</w:t>
-            </w:r>
-          </w:p>
-          <w:p>
-            <w:pPr>
-              <w:pStyle w:val="ae"/>
-              <w:spacing w:after="163"/>
-              <w:cnfStyle w:val="000000010000" w:firstRow="0" w:lastRow="0" w:firstColumn="0" w:lastColumn="0" w:oddVBand="0" w:evenVBand="0" w:oddHBand="0" w:evenHBand="1" w:firstRowFirstColumn="0" w:firstRowLastColumn="0" w:lastRowFirstColumn="0" w:lastRowLastColumn="0"/>
-            </w:pPr>
-            <w:r>
-              <w:lastRenderedPageBreak/>
-              <w:t>arg:play/stop/pause/next/last/process</w:t>
-            </w:r>
-          </w:p>
-          <w:p>
-            <w:pPr>
-              <w:pStyle w:val="ae"/>
-              <w:spacing w:after="163"/>
-              <w:cnfStyle w:val="000000010000" w:firstRow="0" w:lastRow="0" w:firstColumn="0" w:lastColumn="0" w:oddVBand="0" w:evenVBand="0" w:oddHBand="0" w:evenHBand="1" w:firstRowFirstColumn="0" w:firstRowLastColumn="0" w:lastRowFirstColumn="0" w:lastRowLastColumn="0"/>
-            </w:pPr>
-            <w:r>
-              <w:t>process:0~100</w:t>
-            </w:r>
-          </w:p>
-        </w:tc>
-      </w:tr>
-      <w:tr>
-        <w:trPr>
-          <w:cnfStyle w:val="000000100000" w:firstRow="0" w:lastRow="0" w:firstColumn="0" w:lastColumn="0" w:oddVBand="0" w:evenVBand="0" w:oddHBand="1" w:evenHBand="0" w:firstRowFirstColumn="0" w:firstRowLastColumn="0" w:lastRowFirstColumn="0" w:lastRowLastColumn="0"/>
-        </w:trPr>
-        <w:tc>
-          <w:tcPr>
-            <w:cnfStyle w:val="001000000000" w:firstRow="0" w:lastRow="0" w:firstColumn="1" w:lastColumn="0" w:oddVBand="0" w:evenVBand="0" w:oddHBand="0" w:evenHBand="0" w:firstRowFirstColumn="0" w:firstRowLastColumn="0" w:lastRowFirstColumn="0" w:lastRowLastColumn="0"/>
-            <w:tcW w:w="1242" w:type="dxa"/>
-          </w:tcPr>
-          <w:p>
-            <w:pPr>
-              <w:pStyle w:val="ae"/>
-              <w:spacing w:after="163"/>
-              <w:jc w:val="center"/>
-            </w:pPr>
-            <w:r>
-              <w:lastRenderedPageBreak/>
-              <w:t>response</w:t>
-            </w:r>
-          </w:p>
-        </w:tc>
-        <w:tc>
-          <w:tcPr>
-            <w:tcW w:w="7478" w:type="dxa"/>
-            <w:gridSpan w:val="2"/>
-          </w:tcPr>
-          <w:p>
-            <w:pPr>
-              <w:pStyle w:val="ae"/>
-              <w:spacing w:after="163"/>
-              <w:cnfStyle w:val="000000100000" w:firstRow="0" w:lastRow="0" w:firstColumn="0" w:lastColumn="0" w:oddVBand="0" w:evenVBand="0" w:oddHBand="1" w:evenHBand="0" w:firstRowFirstColumn="0" w:firstRowLastColumn="0" w:lastRowFirstColumn="0" w:lastRowLastColumn="0"/>
-            </w:pPr>
-            <w:r>
-              <w:t>success:true, song:{no:1,name:””,</w:t>
-            </w:r>
-            <w:r>
-              <w:rPr>
-                <w:rFonts w:hint="eastAsia"/>
-              </w:rPr>
-              <w:t>duration</w:t>
-            </w:r>
-            <w:r>
-              <w:t>:””,process:”0~100”}</w:t>
-            </w:r>
-          </w:p>
-        </w:tc>
-      </w:tr>
-      <w:tr>
-        <w:trPr>
-          <w:cnfStyle w:val="000000010000" w:firstRow="0" w:lastRow="0" w:firstColumn="0" w:lastColumn="0" w:oddVBand="0" w:evenVBand="0" w:oddHBand="0" w:evenHBand="1" w:firstRowFirstColumn="0" w:firstRowLastColumn="0" w:lastRowFirstColumn="0" w:lastRowLastColumn="0"/>
-        </w:trPr>
-        <w:tc>
-          <w:tcPr>
-            <w:cnfStyle w:val="001000000000" w:firstRow="0" w:lastRow="0" w:firstColumn="1" w:lastColumn="0" w:oddVBand="0" w:evenVBand="0" w:oddHBand="0" w:evenHBand="0" w:firstRowFirstColumn="0" w:firstRowLastColumn="0" w:lastRowFirstColumn="0" w:lastRowLastColumn="0"/>
-            <w:tcW w:w="8720" w:type="dxa"/>
-            <w:gridSpan w:val="3"/>
-          </w:tcPr>
-          <w:p>
-            <w:pPr>
-              <w:pStyle w:val="ae"/>
-              <w:spacing w:after="163"/>
-              <w:jc w:val="center"/>
-            </w:pPr>
-            <w:r>
-              <w:rPr>
-                <w:rFonts w:hint="eastAsia"/>
-              </w:rPr>
-              <w:t>播放器音量控制</w:t>
-            </w:r>
-          </w:p>
-        </w:tc>
-      </w:tr>
-      <w:tr>
-        <w:trPr>
-          <w:cnfStyle w:val="000000100000" w:firstRow="0" w:lastRow="0" w:firstColumn="0" w:lastColumn="0" w:oddVBand="0" w:evenVBand="0" w:oddHBand="1" w:evenHBand="0" w:firstRowFirstColumn="0" w:firstRowLastColumn="0" w:lastRowFirstColumn="0" w:lastRowLastColumn="0"/>
-        </w:trPr>
-        <w:tc>
-          <w:tcPr>
-            <w:cnfStyle w:val="001000000000" w:firstRow="0" w:lastRow="0" w:firstColumn="1" w:lastColumn="0" w:oddVBand="0" w:evenVBand="0" w:oddHBand="0" w:evenHBand="0" w:firstRowFirstColumn="0" w:firstRowLastColumn="0" w:lastRowFirstColumn="0" w:lastRowLastColumn="0"/>
-            <w:tcW w:w="1242" w:type="dxa"/>
-          </w:tcPr>
-          <w:p>
-            <w:pPr>
-              <w:pStyle w:val="ae"/>
-              <w:spacing w:after="163"/>
-              <w:jc w:val="center"/>
-            </w:pPr>
-            <w:r>
-              <w:rPr>
-                <w:rFonts w:hint="eastAsia"/>
-              </w:rPr>
-              <w:t>URL</w:t>
-            </w:r>
-          </w:p>
-        </w:tc>
-        <w:tc>
-          <w:tcPr>
-            <w:tcW w:w="7478" w:type="dxa"/>
-            <w:gridSpan w:val="2"/>
-          </w:tcPr>
-          <w:p>
-            <w:pPr>
-              <w:pStyle w:val="ae"/>
-              <w:spacing w:after="163"/>
-              <w:cnfStyle w:val="000000100000" w:firstRow="0" w:lastRow="0" w:firstColumn="0" w:lastColumn="0" w:oddVBand="0" w:evenVBand="0" w:oddHBand="1" w:evenHBand="0" w:firstRowFirstColumn="0" w:firstRowLastColumn="0" w:lastRowFirstColumn="0" w:lastRowLastColumn="0"/>
-            </w:pPr>
-            <w:r>
-              <w:rPr>
-                <w:rFonts w:hint="eastAsia"/>
-              </w:rPr>
-              <w:t>/run</w:t>
-            </w:r>
-            <w:r>
-              <w:t>/audio/playerVoice</w:t>
-            </w:r>
-          </w:p>
-        </w:tc>
-      </w:tr>
-      <w:tr>
-        <w:trPr>
-          <w:cnfStyle w:val="000000010000" w:firstRow="0" w:lastRow="0" w:firstColumn="0" w:lastColumn="0" w:oddVBand="0" w:evenVBand="0" w:oddHBand="0" w:evenHBand="1" w:firstRowFirstColumn="0" w:firstRowLastColumn="0" w:lastRowFirstColumn="0" w:lastRowLastColumn="0"/>
-        </w:trPr>
-        <w:tc>
-          <w:tcPr>
-            <w:cnfStyle w:val="001000000000" w:firstRow="0" w:lastRow="0" w:firstColumn="1" w:lastColumn="0" w:oddVBand="0" w:evenVBand="0" w:oddHBand="0" w:evenHBand="0" w:firstRowFirstColumn="0" w:firstRowLastColumn="0" w:lastRowFirstColumn="0" w:lastRowLastColumn="0"/>
-            <w:tcW w:w="1242" w:type="dxa"/>
-          </w:tcPr>
-          <w:p>
-            <w:pPr>
-              <w:pStyle w:val="ae"/>
-              <w:spacing w:after="163"/>
-              <w:jc w:val="center"/>
-            </w:pPr>
-            <w:r>
-              <w:t>params</w:t>
-            </w:r>
-          </w:p>
-        </w:tc>
-        <w:tc>
-          <w:tcPr>
-            <w:tcW w:w="7478" w:type="dxa"/>
-            <w:gridSpan w:val="2"/>
-          </w:tcPr>
-          <w:p>
-            <w:pPr>
-              <w:pStyle w:val="ae"/>
-              <w:spacing w:after="163"/>
-              <w:cnfStyle w:val="000000010000" w:firstRow="0" w:lastRow="0" w:firstColumn="0" w:lastColumn="0" w:oddVBand="0" w:evenVBand="0" w:oddHBand="0" w:evenHBand="1" w:firstRowFirstColumn="0" w:firstRowLastColumn="0" w:lastRowFirstColumn="0" w:lastRowLastColumn="0"/>
-            </w:pPr>
-            <w:r>
-              <w:t>voiceValue</w:t>
-            </w:r>
-          </w:p>
-          <w:p>
-            <w:pPr>
-              <w:pStyle w:val="ae"/>
-              <w:spacing w:after="163"/>
-              <w:cnfStyle w:val="000000010000" w:firstRow="0" w:lastRow="0" w:firstColumn="0" w:lastColumn="0" w:oddVBand="0" w:evenVBand="0" w:oddHBand="0" w:evenHBand="1" w:firstRowFirstColumn="0" w:firstRowLastColumn="0" w:lastRowFirstColumn="0" w:lastRowLastColumn="0"/>
-            </w:pPr>
-            <w:r>
-              <w:t>voiceVlaue:0~100</w:t>
-            </w:r>
-          </w:p>
-        </w:tc>
-      </w:tr>
-      <w:tr>
-        <w:trPr>
-          <w:cnfStyle w:val="000000100000" w:firstRow="0" w:lastRow="0" w:firstColumn="0" w:lastColumn="0" w:oddVBand="0" w:evenVBand="0" w:oddHBand="1" w:evenHBand="0" w:firstRowFirstColumn="0" w:firstRowLastColumn="0" w:lastRowFirstColumn="0" w:lastRowLastColumn="0"/>
-        </w:trPr>
-        <w:tc>
-          <w:tcPr>
-            <w:cnfStyle w:val="001000000000" w:firstRow="0" w:lastRow="0" w:firstColumn="1" w:lastColumn="0" w:oddVBand="0" w:evenVBand="0" w:oddHBand="0" w:evenHBand="0" w:firstRowFirstColumn="0" w:firstRowLastColumn="0" w:lastRowFirstColumn="0" w:lastRowLastColumn="0"/>
-            <w:tcW w:w="1242" w:type="dxa"/>
-          </w:tcPr>
-          <w:p>
-            <w:pPr>
-              <w:pStyle w:val="ae"/>
-              <w:spacing w:after="163"/>
-              <w:jc w:val="center"/>
-            </w:pPr>
-            <w:r>
-              <w:t>response</w:t>
-            </w:r>
-          </w:p>
-        </w:tc>
-        <w:tc>
-          <w:tcPr>
-            <w:tcW w:w="7478" w:type="dxa"/>
-            <w:gridSpan w:val="2"/>
-          </w:tcPr>
-          <w:p>
-            <w:pPr>
-              <w:pStyle w:val="ae"/>
-              <w:spacing w:after="163"/>
-              <w:cnfStyle w:val="000000100000" w:firstRow="0" w:lastRow="0" w:firstColumn="0" w:lastColumn="0" w:oddVBand="0" w:evenVBand="0" w:oddHBand="1" w:evenHBand="0" w:firstRowFirstColumn="0" w:firstRowLastColumn="0" w:lastRowFirstColumn="0" w:lastRowLastColumn="0"/>
-            </w:pPr>
-            <w:r>
-              <w:t>success:true,voiceValue:0~100</w:t>
-            </w:r>
-          </w:p>
-        </w:tc>
-      </w:tr>
-      <w:tr>
-        <w:trPr>
-          <w:cnfStyle w:val="000000010000" w:firstRow="0" w:lastRow="0" w:firstColumn="0" w:lastColumn="0" w:oddVBand="0" w:evenVBand="0" w:oddHBand="0" w:evenHBand="1" w:firstRowFirstColumn="0" w:firstRowLastColumn="0" w:lastRowFirstColumn="0" w:lastRowLastColumn="0"/>
-        </w:trPr>
-        <w:tc>
-          <w:tcPr>
-            <w:cnfStyle w:val="001000000000" w:firstRow="0" w:lastRow="0" w:firstColumn="1" w:lastColumn="0" w:oddVBand="0" w:evenVBand="0" w:oddHBand="0" w:evenHBand="0" w:firstRowFirstColumn="0" w:firstRowLastColumn="0" w:lastRowFirstColumn="0" w:lastRowLastColumn="0"/>
-            <w:tcW w:w="8720" w:type="dxa"/>
-            <w:gridSpan w:val="3"/>
-          </w:tcPr>
-          <w:p>
-            <w:pPr>
-              <w:pStyle w:val="ae"/>
-              <w:spacing w:after="163"/>
-              <w:jc w:val="center"/>
-            </w:pPr>
-            <w:r>
-              <w:rPr>
-                <w:rFonts w:hint="eastAsia"/>
-              </w:rPr>
-              <w:t>播放顺序控制</w:t>
-            </w:r>
-          </w:p>
-        </w:tc>
-      </w:tr>
-      <w:tr>
-        <w:trPr>
-          <w:cnfStyle w:val="000000100000" w:firstRow="0" w:lastRow="0" w:firstColumn="0" w:lastColumn="0" w:oddVBand="0" w:evenVBand="0" w:oddHBand="1" w:evenHBand="0" w:firstRowFirstColumn="0" w:firstRowLastColumn="0" w:lastRowFirstColumn="0" w:lastRowLastColumn="0"/>
-        </w:trPr>
-        <w:tc>
-          <w:tcPr>
-            <w:cnfStyle w:val="001000000000" w:firstRow="0" w:lastRow="0" w:firstColumn="1" w:lastColumn="0" w:oddVBand="0" w:evenVBand="0" w:oddHBand="0" w:evenHBand="0" w:firstRowFirstColumn="0" w:firstRowLastColumn="0" w:lastRowFirstColumn="0" w:lastRowLastColumn="0"/>
-            <w:tcW w:w="1242" w:type="dxa"/>
-          </w:tcPr>
-          <w:p>
-            <w:pPr>
-              <w:pStyle w:val="ae"/>
-              <w:spacing w:after="163"/>
-              <w:jc w:val="center"/>
-            </w:pPr>
-            <w:r>
-              <w:rPr>
-                <w:rFonts w:hint="eastAsia"/>
-              </w:rPr>
-              <w:t>URL</w:t>
-            </w:r>
-          </w:p>
-        </w:tc>
-        <w:tc>
-          <w:tcPr>
-            <w:tcW w:w="7478" w:type="dxa"/>
-            <w:gridSpan w:val="2"/>
-          </w:tcPr>
-          <w:p>
-            <w:pPr>
-              <w:pStyle w:val="ae"/>
-              <w:spacing w:after="163"/>
-              <w:cnfStyle w:val="000000100000" w:firstRow="0" w:lastRow="0" w:firstColumn="0" w:lastColumn="0" w:oddVBand="0" w:evenVBand="0" w:oddHBand="1" w:evenHBand="0" w:firstRowFirstColumn="0" w:firstRowLastColumn="0" w:lastRowFirstColumn="0" w:lastRowLastColumn="0"/>
-            </w:pPr>
-            <w:r>
-              <w:rPr>
-                <w:rFonts w:hint="eastAsia"/>
-              </w:rPr>
-              <w:t>/run</w:t>
-            </w:r>
-            <w:r>
-              <w:t>/audio/playOrder</w:t>
-            </w:r>
           </w:p>
         </w:tc>
       </w:tr>
@@ -28186,7 +28190,7 @@
 </file>
 
 <file path=customXml/itemProps1.xml><?xml version="1.0" encoding="utf-8"?>
-<ds:datastoreItem xmlns:ds="http://schemas.openxmlformats.org/officeDocument/2006/customXml" ds:itemID="{0DDBFED2-D5D2-463A-B793-CE56B1D0381B}">
+<ds:datastoreItem xmlns:ds="http://schemas.openxmlformats.org/officeDocument/2006/customXml" ds:itemID="{9AF6804C-F168-4D2A-B5DE-471DE5275368}">
   <ds:schemaRefs>
     <ds:schemaRef ds:uri="http://schemas.openxmlformats.org/officeDocument/2006/bibliography"/>
   </ds:schemaRefs>
